--- a/7.docx
+++ b/7.docx
@@ -57,7 +57,7 @@
                     </pic:cNvPicPr>
                   </pic:nvPicPr>
                   <pic:blipFill>
-                    <a:blip r:embed="rId6" cstate="print">
+                    <a:blip r:embed="rId8" cstate="print">
                       <a:extLst>
                         <a:ext uri="{28A0092B-C50C-407E-A947-70E740481C1C}">
                           <a14:useLocalDpi xmlns:a14="http://schemas.microsoft.com/office/drawing/2010/main" val="0"/>
@@ -197,6 +197,102 @@
     <w:p>
       <w:pPr>
         <w:rPr>
+          <w:sz w:val="32"/>
+          <w:szCs w:val="32"/>
+        </w:rPr>
+      </w:pPr>
+    </w:p>
+    <w:p>
+      <w:pPr>
+        <w:rPr>
+          <w:sz w:val="32"/>
+          <w:szCs w:val="32"/>
+        </w:rPr>
+      </w:pPr>
+    </w:p>
+    <w:p>
+      <w:pPr>
+        <w:rPr>
+          <w:sz w:val="32"/>
+          <w:szCs w:val="32"/>
+        </w:rPr>
+      </w:pPr>
+    </w:p>
+    <w:p>
+      <w:pPr>
+        <w:rPr>
+          <w:sz w:val="32"/>
+          <w:szCs w:val="32"/>
+        </w:rPr>
+      </w:pPr>
+    </w:p>
+    <w:p>
+      <w:pPr>
+        <w:rPr>
+          <w:sz w:val="32"/>
+          <w:szCs w:val="32"/>
+        </w:rPr>
+      </w:pPr>
+    </w:p>
+    <w:p>
+      <w:pPr>
+        <w:rPr>
+          <w:sz w:val="32"/>
+          <w:szCs w:val="32"/>
+        </w:rPr>
+      </w:pPr>
+    </w:p>
+    <w:p>
+      <w:pPr>
+        <w:rPr>
+          <w:sz w:val="32"/>
+          <w:szCs w:val="32"/>
+        </w:rPr>
+      </w:pPr>
+    </w:p>
+    <w:p>
+      <w:pPr>
+        <w:rPr>
+          <w:sz w:val="32"/>
+          <w:szCs w:val="32"/>
+        </w:rPr>
+      </w:pPr>
+    </w:p>
+    <w:p>
+      <w:pPr>
+        <w:rPr>
+          <w:sz w:val="32"/>
+          <w:szCs w:val="32"/>
+        </w:rPr>
+      </w:pPr>
+    </w:p>
+    <w:p>
+      <w:pPr>
+        <w:rPr>
+          <w:sz w:val="32"/>
+          <w:szCs w:val="32"/>
+        </w:rPr>
+      </w:pPr>
+    </w:p>
+    <w:p>
+      <w:pPr>
+        <w:rPr>
+          <w:sz w:val="32"/>
+          <w:szCs w:val="32"/>
+        </w:rPr>
+      </w:pPr>
+    </w:p>
+    <w:p>
+      <w:pPr>
+        <w:rPr>
+          <w:sz w:val="32"/>
+          <w:szCs w:val="32"/>
+        </w:rPr>
+      </w:pPr>
+    </w:p>
+    <w:p>
+      <w:pPr>
+        <w:rPr>
           <w:b/>
           <w:bCs/>
           <w:sz w:val="32"/>
@@ -210,6 +306,7 @@
           <w:sz w:val="32"/>
           <w:szCs w:val="32"/>
         </w:rPr>
+        <w:lastRenderedPageBreak/>
         <w:t xml:space="preserve">Introduction </w:t>
       </w:r>
     </w:p>
@@ -311,48 +408,28 @@
       </w:r>
     </w:p>
     <w:p>
-      <w:pPr>
-        <w:rPr>
-          <w:sz w:val="24"/>
-          <w:szCs w:val="24"/>
-        </w:rPr>
-      </w:pPr>
-      <w:r>
-        <w:rPr>
-          <w:sz w:val="24"/>
-          <w:szCs w:val="24"/>
-        </w:rPr>
-        <w:t>Pre-processing: lower casing, tokenization, removing stop words, stemming.</w:t>
-      </w:r>
-    </w:p>
-    <w:p>
-      <w:pPr>
-        <w:rPr>
-          <w:sz w:val="24"/>
-          <w:szCs w:val="24"/>
-        </w:rPr>
-      </w:pPr>
-      <w:r>
-        <w:rPr>
-          <w:sz w:val="24"/>
-          <w:szCs w:val="24"/>
-        </w:rPr>
-        <w:t>Similarity/distance metrics: Cosine, Jaccard, Dice</w:t>
-      </w:r>
-    </w:p>
-    <w:p>
-      <w:pPr>
-        <w:rPr>
-          <w:sz w:val="24"/>
-          <w:szCs w:val="24"/>
-        </w:rPr>
-      </w:pPr>
-      <w:r>
-        <w:rPr>
-          <w:sz w:val="24"/>
-          <w:szCs w:val="24"/>
-        </w:rPr>
-        <w:t xml:space="preserve">Variations: </w:t>
+      <w:r>
+        <w:t>We considered 4 preprocessing techniques (all use lowercasing, removal of punctuation and tokenization):</w:t>
+      </w:r>
+    </w:p>
+    <w:p>
+      <w:r>
+        <w:t>P1 - standard procedure with no additional preprocessing</w:t>
+      </w:r>
+    </w:p>
+    <w:p>
+      <w:r>
+        <w:t>P2 – with stemming</w:t>
+      </w:r>
+    </w:p>
+    <w:p>
+      <w:r>
+        <w:t>P3 – with stop words removal</w:t>
+      </w:r>
+    </w:p>
+    <w:p>
+      <w:r>
+        <w:t>P4 – P2 and P3 combined</w:t>
       </w:r>
     </w:p>
     <w:p>
@@ -364,6 +441,9 @@
           <w:szCs w:val="32"/>
         </w:rPr>
       </w:pPr>
+      <w:r>
+        <w:t>and combined them with 3 metrics used, the Cosine similarity, the Jaccard distance and the Dice distance. The accuracies obtained are shown below on table 1, on Experimental Results section.</w:t>
+      </w:r>
     </w:p>
     <w:p>
       <w:pPr>
@@ -384,15 +464,207 @@
           <w:szCs w:val="32"/>
         </w:rPr>
       </w:pPr>
-    </w:p>
-    <w:p>
-      <w:pPr>
+      <w:r>
         <w:rPr>
           <w:b/>
           <w:bCs/>
           <w:sz w:val="32"/>
           <w:szCs w:val="32"/>
         </w:rPr>
+        <w:t xml:space="preserve">Used Corpora </w:t>
+      </w:r>
+    </w:p>
+    <w:p>
+      <w:pPr>
+        <w:rPr>
+          <w:sz w:val="24"/>
+          <w:szCs w:val="24"/>
+        </w:rPr>
+      </w:pPr>
+      <w:r>
+        <w:rPr>
+          <w:sz w:val="24"/>
+          <w:szCs w:val="24"/>
+        </w:rPr>
+        <w:t xml:space="preserve">The corpora </w:t>
+      </w:r>
+      <w:r>
+        <w:rPr>
+          <w:sz w:val="24"/>
+          <w:szCs w:val="24"/>
+        </w:rPr>
+        <w:t>we used was based on a FAQ, on which we added more questions by paraphrasing the originals, and thus having a wider KB</w:t>
+      </w:r>
+      <w:r>
+        <w:rPr>
+          <w:sz w:val="24"/>
+          <w:szCs w:val="24"/>
+        </w:rPr>
+        <w:t>.</w:t>
+      </w:r>
+    </w:p>
+    <w:p>
+      <w:pPr>
+        <w:rPr>
+          <w:sz w:val="24"/>
+          <w:szCs w:val="24"/>
+        </w:rPr>
+      </w:pPr>
+      <w:r>
+        <w:rPr>
+          <w:sz w:val="24"/>
+          <w:szCs w:val="24"/>
+        </w:rPr>
+        <w:t xml:space="preserve">We found out that </w:t>
+      </w:r>
+      <w:r>
+        <w:rPr>
+          <w:sz w:val="24"/>
+          <w:szCs w:val="24"/>
+        </w:rPr>
+        <w:t>here are indistinguishable questions with the same answers, but these answers have different IDs.</w:t>
+      </w:r>
+      <w:r>
+        <w:rPr>
+          <w:sz w:val="24"/>
+          <w:szCs w:val="24"/>
+        </w:rPr>
+        <w:t xml:space="preserve"> </w:t>
+      </w:r>
+      <w:r>
+        <w:rPr>
+          <w:sz w:val="24"/>
+          <w:szCs w:val="24"/>
+        </w:rPr>
+        <w:t>When searching the best answer Id for a question, we are</w:t>
+      </w:r>
+      <w:r>
+        <w:rPr>
+          <w:sz w:val="24"/>
+          <w:szCs w:val="24"/>
+        </w:rPr>
+        <w:t xml:space="preserve"> p</w:t>
+      </w:r>
+      <w:r>
+        <w:rPr>
+          <w:sz w:val="24"/>
+          <w:szCs w:val="24"/>
+        </w:rPr>
+        <w:t xml:space="preserve">robably getting some Ids </w:t>
+      </w:r>
+      <w:proofErr w:type="gramStart"/>
+      <w:r>
+        <w:rPr>
+          <w:sz w:val="24"/>
+          <w:szCs w:val="24"/>
+        </w:rPr>
+        <w:t>correctly</w:t>
+      </w:r>
+      <w:proofErr w:type="gramEnd"/>
+      <w:r>
+        <w:rPr>
+          <w:sz w:val="24"/>
+          <w:szCs w:val="24"/>
+        </w:rPr>
+        <w:t xml:space="preserve"> but </w:t>
+      </w:r>
+      <w:r>
+        <w:rPr>
+          <w:sz w:val="24"/>
+          <w:szCs w:val="24"/>
+        </w:rPr>
+        <w:t xml:space="preserve">the </w:t>
+      </w:r>
+      <w:r>
+        <w:rPr>
+          <w:sz w:val="24"/>
+          <w:szCs w:val="24"/>
+        </w:rPr>
+        <w:t>result is incorrect</w:t>
+      </w:r>
+      <w:r>
+        <w:rPr>
+          <w:sz w:val="24"/>
+          <w:szCs w:val="24"/>
+        </w:rPr>
+        <w:t>, which might lead to a decrease on accuracy</w:t>
+      </w:r>
+      <w:r>
+        <w:rPr>
+          <w:sz w:val="24"/>
+          <w:szCs w:val="24"/>
+        </w:rPr>
+        <w:t xml:space="preserve"> (we’ll get in</w:t>
+      </w:r>
+      <w:r>
+        <w:rPr>
+          <w:sz w:val="24"/>
+          <w:szCs w:val="24"/>
+        </w:rPr>
+        <w:t>to</w:t>
+      </w:r>
+      <w:r>
+        <w:rPr>
+          <w:sz w:val="24"/>
+          <w:szCs w:val="24"/>
+        </w:rPr>
+        <w:t xml:space="preserve"> more detail on Experimental Results).</w:t>
+      </w:r>
+      <w:r>
+        <w:rPr>
+          <w:sz w:val="24"/>
+          <w:szCs w:val="24"/>
+        </w:rPr>
+        <w:br/>
+        <w:t>Also, some FAQs only have 1 question what might have decrease accuracy</w:t>
+      </w:r>
+    </w:p>
+    <w:p>
+      <w:pPr>
+        <w:rPr>
+          <w:sz w:val="24"/>
+          <w:szCs w:val="24"/>
+        </w:rPr>
+      </w:pPr>
+    </w:p>
+    <w:p>
+      <w:pPr>
+        <w:rPr>
+          <w:sz w:val="24"/>
+          <w:szCs w:val="24"/>
+        </w:rPr>
+      </w:pPr>
+    </w:p>
+    <w:p>
+      <w:pPr>
+        <w:rPr>
+          <w:sz w:val="24"/>
+          <w:szCs w:val="24"/>
+        </w:rPr>
+      </w:pPr>
+    </w:p>
+    <w:p>
+      <w:pPr>
+        <w:rPr>
+          <w:sz w:val="24"/>
+          <w:szCs w:val="24"/>
+        </w:rPr>
+      </w:pPr>
+    </w:p>
+    <w:p>
+      <w:pPr>
+        <w:rPr>
+          <w:sz w:val="24"/>
+          <w:szCs w:val="24"/>
+        </w:rPr>
+      </w:pPr>
+    </w:p>
+    <w:p>
+      <w:pPr>
+        <w:rPr>
+          <w:sz w:val="24"/>
+          <w:szCs w:val="24"/>
+        </w:rPr>
       </w:pPr>
     </w:p>
     <w:p>
@@ -404,237 +676,18 @@
           <w:szCs w:val="32"/>
         </w:rPr>
       </w:pPr>
-    </w:p>
-    <w:p>
-      <w:pPr>
+      <w:r>
         <w:rPr>
           <w:b/>
           <w:bCs/>
           <w:sz w:val="32"/>
           <w:szCs w:val="32"/>
         </w:rPr>
-      </w:pPr>
-      <w:r>
-        <w:rPr>
-          <w:b/>
-          <w:bCs/>
-          <w:sz w:val="32"/>
-          <w:szCs w:val="32"/>
-        </w:rPr>
-        <w:t xml:space="preserve">Used Corpora </w:t>
-      </w:r>
-    </w:p>
-    <w:p>
-      <w:pPr>
-        <w:rPr>
-          <w:sz w:val="24"/>
-          <w:szCs w:val="24"/>
-        </w:rPr>
-      </w:pPr>
-      <w:r>
-        <w:rPr>
-          <w:sz w:val="24"/>
-          <w:szCs w:val="24"/>
-        </w:rPr>
-        <w:t xml:space="preserve">The corpora </w:t>
-      </w:r>
-      <w:r>
-        <w:rPr>
-          <w:sz w:val="24"/>
-          <w:szCs w:val="24"/>
-        </w:rPr>
-        <w:t xml:space="preserve">we used was based on a FAQ, on which we added more questions by paraphrasing the originals, and thus having a wider KB </w:t>
-      </w:r>
-    </w:p>
-    <w:p>
-      <w:pPr>
-        <w:rPr>
-          <w:sz w:val="24"/>
-          <w:szCs w:val="24"/>
-        </w:rPr>
-      </w:pPr>
-      <w:r>
-        <w:rPr>
-          <w:sz w:val="24"/>
-          <w:szCs w:val="24"/>
-        </w:rPr>
-        <w:t xml:space="preserve">We found out that </w:t>
-      </w:r>
-      <w:r>
-        <w:rPr>
-          <w:sz w:val="24"/>
-          <w:szCs w:val="24"/>
-        </w:rPr>
-        <w:t>here are indistinguishable questions with the same answers, but these answers have different IDs.</w:t>
-      </w:r>
-      <w:r>
-        <w:rPr>
-          <w:sz w:val="24"/>
-          <w:szCs w:val="24"/>
-        </w:rPr>
-        <w:t xml:space="preserve"> </w:t>
-      </w:r>
-      <w:r>
-        <w:rPr>
-          <w:sz w:val="24"/>
-          <w:szCs w:val="24"/>
-        </w:rPr>
-        <w:t>When searching the best answer Id for a question, we are</w:t>
-      </w:r>
-      <w:r>
-        <w:rPr>
-          <w:sz w:val="24"/>
-          <w:szCs w:val="24"/>
-        </w:rPr>
-        <w:t xml:space="preserve"> p</w:t>
-      </w:r>
-      <w:r>
-        <w:rPr>
-          <w:sz w:val="24"/>
-          <w:szCs w:val="24"/>
-        </w:rPr>
-        <w:t xml:space="preserve">robably getting some Ids </w:t>
-      </w:r>
-      <w:r>
-        <w:rPr>
-          <w:sz w:val="24"/>
-          <w:szCs w:val="24"/>
-        </w:rPr>
-        <w:t>correctly</w:t>
-      </w:r>
-      <w:r>
-        <w:rPr>
-          <w:sz w:val="24"/>
-          <w:szCs w:val="24"/>
-        </w:rPr>
-        <w:t xml:space="preserve"> but </w:t>
-      </w:r>
-      <w:r>
-        <w:rPr>
-          <w:sz w:val="24"/>
-          <w:szCs w:val="24"/>
-        </w:rPr>
-        <w:t xml:space="preserve">the </w:t>
-      </w:r>
-      <w:r>
-        <w:rPr>
-          <w:sz w:val="24"/>
-          <w:szCs w:val="24"/>
-        </w:rPr>
-        <w:t>result is incorrect</w:t>
-      </w:r>
-      <w:r>
-        <w:rPr>
-          <w:sz w:val="24"/>
-          <w:szCs w:val="24"/>
-        </w:rPr>
-        <w:t>, which might lead to a decrease on accuracy</w:t>
-      </w:r>
-      <w:r>
-        <w:rPr>
-          <w:sz w:val="24"/>
-          <w:szCs w:val="24"/>
-        </w:rPr>
-        <w:t xml:space="preserve"> (we’ll get in</w:t>
-      </w:r>
-      <w:r>
-        <w:rPr>
-          <w:sz w:val="24"/>
-          <w:szCs w:val="24"/>
-        </w:rPr>
-        <w:t>to</w:t>
-      </w:r>
-      <w:r>
-        <w:rPr>
-          <w:sz w:val="24"/>
-          <w:szCs w:val="24"/>
-        </w:rPr>
-        <w:t xml:space="preserve"> more detail on Experimental Results).</w:t>
-      </w:r>
-    </w:p>
-    <w:p>
-      <w:pPr>
-        <w:rPr>
-          <w:b/>
-          <w:bCs/>
-          <w:sz w:val="32"/>
-          <w:szCs w:val="32"/>
-        </w:rPr>
-      </w:pPr>
-    </w:p>
-    <w:p>
-      <w:pPr>
-        <w:rPr>
-          <w:b/>
-          <w:bCs/>
-          <w:sz w:val="32"/>
-          <w:szCs w:val="32"/>
-        </w:rPr>
-      </w:pPr>
-      <w:r>
-        <w:rPr>
-          <w:b/>
-          <w:bCs/>
-          <w:sz w:val="32"/>
-          <w:szCs w:val="32"/>
-        </w:rPr>
+        <w:lastRenderedPageBreak/>
         <w:t>Experimental Results</w:t>
       </w:r>
     </w:p>
-    <w:p>
-      <w:r>
-        <w:t>We considered 4 preprocessing techniques (all use lowercasing, removal of punctuation and tokenization):</w:t>
-      </w:r>
-    </w:p>
-    <w:p>
-      <w:r>
-        <w:t>P1 - standard procedure with no additional preprocessing</w:t>
-      </w:r>
-    </w:p>
-    <w:p>
-      <w:r>
-        <w:t>P2 – with stemming</w:t>
-      </w:r>
-    </w:p>
-    <w:p>
-      <w:r>
-        <w:t>P3 – with stop words removal</w:t>
-      </w:r>
-    </w:p>
-    <w:p>
-      <w:r>
-        <w:t>P4 – P2 and P3 combined</w:t>
-      </w:r>
-    </w:p>
-    <w:p>
-      <w:r>
-        <w:t>a</w:t>
-      </w:r>
-      <w:r>
-        <w:t xml:space="preserve">nd combined them with </w:t>
-      </w:r>
-      <w:r>
-        <w:t>3</w:t>
-      </w:r>
-      <w:r>
-        <w:t xml:space="preserve"> metrics</w:t>
-      </w:r>
-      <w:r>
-        <w:t xml:space="preserve"> used, the Cosine similarity</w:t>
-      </w:r>
-      <w:r>
-        <w:t>,</w:t>
-      </w:r>
-      <w:r>
-        <w:t xml:space="preserve"> the Jaccard distance</w:t>
-      </w:r>
-      <w:r>
-        <w:t xml:space="preserve"> and the Dice distance</w:t>
-      </w:r>
-      <w:r>
-        <w:t>. The accuracies obtained are shown below on table 1.</w:t>
-      </w:r>
-    </w:p>
+    <w:p/>
     <w:tbl>
       <w:tblPr>
         <w:tblStyle w:val="TabelacomGrelha"/>
@@ -757,8 +810,6 @@
             <w:r>
               <w:t>0.7077</w:t>
             </w:r>
-            <w:bookmarkStart w:id="0" w:name="_GoBack"/>
-            <w:bookmarkEnd w:id="0"/>
           </w:p>
         </w:tc>
         <w:tc>
@@ -905,34 +956,98 @@
     <w:p>
       <w:pPr>
         <w:pStyle w:val="Legenda"/>
-        <w:ind w:left="7788"/>
         <w:rPr>
           <w:b/>
           <w:bCs/>
-          <w:sz w:val="32"/>
-          <w:szCs w:val="32"/>
-        </w:rPr>
-      </w:pPr>
-      <w:r>
+          <w:sz w:val="22"/>
+          <w:szCs w:val="22"/>
+        </w:rPr>
+      </w:pPr>
+      <w:r>
+        <w:rPr>
+          <w:sz w:val="22"/>
+          <w:szCs w:val="22"/>
+        </w:rPr>
         <w:t xml:space="preserve">Table </w:t>
       </w:r>
       <w:r>
+        <w:rPr>
+          <w:sz w:val="22"/>
+          <w:szCs w:val="22"/>
+        </w:rPr>
         <w:fldChar w:fldCharType="begin"/>
       </w:r>
       <w:r>
+        <w:rPr>
+          <w:sz w:val="22"/>
+          <w:szCs w:val="22"/>
+        </w:rPr>
         <w:instrText xml:space="preserve"> SEQ Table \* ARABIC </w:instrText>
       </w:r>
       <w:r>
+        <w:rPr>
+          <w:sz w:val="22"/>
+          <w:szCs w:val="22"/>
+        </w:rPr>
         <w:fldChar w:fldCharType="separate"/>
       </w:r>
       <w:r>
         <w:rPr>
           <w:noProof/>
+          <w:sz w:val="22"/>
+          <w:szCs w:val="22"/>
         </w:rPr>
         <w:t>1</w:t>
       </w:r>
       <w:r>
+        <w:rPr>
+          <w:sz w:val="22"/>
+          <w:szCs w:val="22"/>
+        </w:rPr>
         <w:fldChar w:fldCharType="end"/>
+      </w:r>
+      <w:r>
+        <w:rPr>
+          <w:sz w:val="22"/>
+          <w:szCs w:val="22"/>
+        </w:rPr>
+        <w:t>.</w:t>
+      </w:r>
+      <w:r>
+        <w:rPr>
+          <w:sz w:val="22"/>
+          <w:szCs w:val="22"/>
+        </w:rPr>
+        <w:tab/>
+        <w:t xml:space="preserve"> Values on the table correspond </w:t>
+      </w:r>
+      <w:r>
+        <w:rPr>
+          <w:sz w:val="22"/>
+          <w:szCs w:val="22"/>
+        </w:rPr>
+        <w:t xml:space="preserve">to </w:t>
+      </w:r>
+      <w:r>
+        <w:rPr>
+          <w:sz w:val="22"/>
+          <w:szCs w:val="22"/>
+        </w:rPr>
+        <w:t>accuracy, resulting from an average of 10 runs</w:t>
+      </w:r>
+      <w:r>
+        <w:rPr>
+          <w:sz w:val="22"/>
+          <w:szCs w:val="22"/>
+        </w:rPr>
+        <w:t xml:space="preserve"> of each combination of metrics and preprocessing techniques</w:t>
+      </w:r>
+      <w:r>
+        <w:rPr>
+          <w:sz w:val="22"/>
+          <w:szCs w:val="22"/>
+        </w:rPr>
+        <w:t xml:space="preserve">. </w:t>
       </w:r>
     </w:p>
     <w:p>
@@ -953,6 +1068,18 @@
         </w:rPr>
         <w:t xml:space="preserve"> </w:t>
       </w:r>
+    </w:p>
+    <w:p>
+      <w:pPr>
+        <w:rPr>
+          <w:b/>
+          <w:bCs/>
+          <w:sz w:val="24"/>
+          <w:szCs w:val="24"/>
+        </w:rPr>
+      </w:pPr>
+      <w:bookmarkStart w:id="0" w:name="_GoBack"/>
+      <w:bookmarkEnd w:id="0"/>
     </w:p>
     <w:p>
       <w:pPr>
@@ -1011,6 +1138,56 @@
     </w:sectPr>
   </w:body>
 </w:document>
+</file>
+
+<file path=word/endnotes.xml><?xml version="1.0" encoding="utf-8"?>
+<w:endnotes xmlns:wpc="http://schemas.microsoft.com/office/word/2010/wordprocessingCanvas" xmlns:cx="http://schemas.microsoft.com/office/drawing/2014/chartex" xmlns:cx1="http://schemas.microsoft.com/office/drawing/2015/9/8/chartex" xmlns:cx2="http://schemas.microsoft.com/office/drawing/2015/10/21/chartex" xmlns:cx3="http://schemas.microsoft.com/office/drawing/2016/5/9/chartex" xmlns:cx4="http://schemas.microsoft.com/office/drawing/2016/5/10/chartex" xmlns:cx5="http://schemas.microsoft.com/office/drawing/2016/5/11/chartex" xmlns:cx6="http://schemas.microsoft.com/office/drawing/2016/5/12/chartex" xmlns:cx7="http://schemas.microsoft.com/office/drawing/2016/5/13/chartex" xmlns:cx8="http://schemas.microsoft.com/office/drawing/2016/5/14/chartex" xmlns:mc="http://schemas.openxmlformats.org/markup-compatibility/2006" xmlns:aink="http://schemas.microsoft.com/office/drawing/2016/ink" xmlns:am3d="http://schemas.microsoft.com/office/drawing/2017/model3d" xmlns:o="urn:schemas-microsoft-com:office:office" xmlns:r="http://schemas.openxmlformats.org/officeDocument/2006/relationships" xmlns:m="http://schemas.openxmlformats.org/officeDocument/2006/math" xmlns:v="urn:schemas-microsoft-com:vml" xmlns:wp14="http://schemas.microsoft.com/office/word/2010/wordprocessingDrawing" xmlns:wp="http://schemas.openxmlformats.org/drawingml/2006/wordprocessingDrawing" xmlns:w10="urn:schemas-microsoft-com:office:word" xmlns:w="http://schemas.openxmlformats.org/wordprocessingml/2006/main" xmlns:w14="http://schemas.microsoft.com/office/word/2010/wordml" xmlns:w15="http://schemas.microsoft.com/office/word/2012/wordml" xmlns:w16cid="http://schemas.microsoft.com/office/word/2016/wordml/cid" xmlns:w16se="http://schemas.microsoft.com/office/word/2015/wordml/symex" xmlns:wpg="http://schemas.microsoft.com/office/word/2010/wordprocessingGroup" xmlns:wpi="http://schemas.microsoft.com/office/word/2010/wordprocessingInk" xmlns:wne="http://schemas.microsoft.com/office/word/2006/wordml" xmlns:wps="http://schemas.microsoft.com/office/word/2010/wordprocessingShape" mc:Ignorable="w14 w15 w16se w16cid wp14">
+  <w:endnote w:type="separator" w:id="-1">
+    <w:p>
+      <w:pPr>
+        <w:spacing w:after="0" w:line="240" w:lineRule="auto"/>
+      </w:pPr>
+      <w:r>
+        <w:separator/>
+      </w:r>
+    </w:p>
+  </w:endnote>
+  <w:endnote w:type="continuationSeparator" w:id="0">
+    <w:p>
+      <w:pPr>
+        <w:spacing w:after="0" w:line="240" w:lineRule="auto"/>
+      </w:pPr>
+      <w:r>
+        <w:continuationSeparator/>
+      </w:r>
+    </w:p>
+  </w:endnote>
+</w:endnotes>
+</file>
+
+<file path=word/footnotes.xml><?xml version="1.0" encoding="utf-8"?>
+<w:footnotes xmlns:wpc="http://schemas.microsoft.com/office/word/2010/wordprocessingCanvas" xmlns:cx="http://schemas.microsoft.com/office/drawing/2014/chartex" xmlns:cx1="http://schemas.microsoft.com/office/drawing/2015/9/8/chartex" xmlns:cx2="http://schemas.microsoft.com/office/drawing/2015/10/21/chartex" xmlns:cx3="http://schemas.microsoft.com/office/drawing/2016/5/9/chartex" xmlns:cx4="http://schemas.microsoft.com/office/drawing/2016/5/10/chartex" xmlns:cx5="http://schemas.microsoft.com/office/drawing/2016/5/11/chartex" xmlns:cx6="http://schemas.microsoft.com/office/drawing/2016/5/12/chartex" xmlns:cx7="http://schemas.microsoft.com/office/drawing/2016/5/13/chartex" xmlns:cx8="http://schemas.microsoft.com/office/drawing/2016/5/14/chartex" xmlns:mc="http://schemas.openxmlformats.org/markup-compatibility/2006" xmlns:aink="http://schemas.microsoft.com/office/drawing/2016/ink" xmlns:am3d="http://schemas.microsoft.com/office/drawing/2017/model3d" xmlns:o="urn:schemas-microsoft-com:office:office" xmlns:r="http://schemas.openxmlformats.org/officeDocument/2006/relationships" xmlns:m="http://schemas.openxmlformats.org/officeDocument/2006/math" xmlns:v="urn:schemas-microsoft-com:vml" xmlns:wp14="http://schemas.microsoft.com/office/word/2010/wordprocessingDrawing" xmlns:wp="http://schemas.openxmlformats.org/drawingml/2006/wordprocessingDrawing" xmlns:w10="urn:schemas-microsoft-com:office:word" xmlns:w="http://schemas.openxmlformats.org/wordprocessingml/2006/main" xmlns:w14="http://schemas.microsoft.com/office/word/2010/wordml" xmlns:w15="http://schemas.microsoft.com/office/word/2012/wordml" xmlns:w16cid="http://schemas.microsoft.com/office/word/2016/wordml/cid" xmlns:w16se="http://schemas.microsoft.com/office/word/2015/wordml/symex" xmlns:wpg="http://schemas.microsoft.com/office/word/2010/wordprocessingGroup" xmlns:wpi="http://schemas.microsoft.com/office/word/2010/wordprocessingInk" xmlns:wne="http://schemas.microsoft.com/office/word/2006/wordml" xmlns:wps="http://schemas.microsoft.com/office/word/2010/wordprocessingShape" mc:Ignorable="w14 w15 w16se w16cid wp14">
+  <w:footnote w:type="separator" w:id="-1">
+    <w:p>
+      <w:pPr>
+        <w:spacing w:after="0" w:line="240" w:lineRule="auto"/>
+      </w:pPr>
+      <w:r>
+        <w:separator/>
+      </w:r>
+    </w:p>
+  </w:footnote>
+  <w:footnote w:type="continuationSeparator" w:id="0">
+    <w:p>
+      <w:pPr>
+        <w:spacing w:after="0" w:line="240" w:lineRule="auto"/>
+      </w:pPr>
+      <w:r>
+        <w:continuationSeparator/>
+      </w:r>
+    </w:p>
+  </w:footnote>
+</w:footnotes>
 </file>
 
 <file path=word/numbering.xml><?xml version="1.0" encoding="utf-8"?>
@@ -1720,6 +1897,7 @@
   <w:style w:type="character" w:default="1" w:styleId="Tipodeletrapredefinidodopargrafo">
     <w:name w:val="Default Paragraph Font"/>
     <w:uiPriority w:val="1"/>
+    <w:semiHidden/>
     <w:unhideWhenUsed/>
   </w:style>
   <w:style w:type="table" w:default="1" w:styleId="Tabelanormal">
@@ -1790,6 +1968,56 @@
       <w:color w:val="44546A" w:themeColor="text2"/>
       <w:sz w:val="18"/>
       <w:szCs w:val="18"/>
+    </w:rPr>
+  </w:style>
+  <w:style w:type="paragraph" w:styleId="Cabealho">
+    <w:name w:val="header"/>
+    <w:basedOn w:val="Normal"/>
+    <w:link w:val="CabealhoCarter"/>
+    <w:uiPriority w:val="99"/>
+    <w:unhideWhenUsed/>
+    <w:rsid w:val="004A14C2"/>
+    <w:pPr>
+      <w:tabs>
+        <w:tab w:val="center" w:pos="4252"/>
+        <w:tab w:val="right" w:pos="8504"/>
+      </w:tabs>
+      <w:spacing w:after="0" w:line="240" w:lineRule="auto"/>
+    </w:pPr>
+  </w:style>
+  <w:style w:type="character" w:customStyle="1" w:styleId="CabealhoCarter">
+    <w:name w:val="Cabeçalho Caráter"/>
+    <w:basedOn w:val="Tipodeletrapredefinidodopargrafo"/>
+    <w:link w:val="Cabealho"/>
+    <w:uiPriority w:val="99"/>
+    <w:rsid w:val="004A14C2"/>
+    <w:rPr>
+      <w:lang w:val="en-US"/>
+    </w:rPr>
+  </w:style>
+  <w:style w:type="paragraph" w:styleId="Rodap">
+    <w:name w:val="footer"/>
+    <w:basedOn w:val="Normal"/>
+    <w:link w:val="RodapCarter"/>
+    <w:uiPriority w:val="99"/>
+    <w:unhideWhenUsed/>
+    <w:rsid w:val="004A14C2"/>
+    <w:pPr>
+      <w:tabs>
+        <w:tab w:val="center" w:pos="4252"/>
+        <w:tab w:val="right" w:pos="8504"/>
+      </w:tabs>
+      <w:spacing w:after="0" w:line="240" w:lineRule="auto"/>
+    </w:pPr>
+  </w:style>
+  <w:style w:type="character" w:customStyle="1" w:styleId="RodapCarter">
+    <w:name w:val="Rodapé Caráter"/>
+    <w:basedOn w:val="Tipodeletrapredefinidodopargrafo"/>
+    <w:link w:val="Rodap"/>
+    <w:uiPriority w:val="99"/>
+    <w:rsid w:val="004A14C2"/>
+    <w:rPr>
+      <w:lang w:val="en-US"/>
     </w:rPr>
   </w:style>
 </w:styles>
@@ -2095,7 +2323,7 @@
 </file>
 
 <file path=customXml/itemProps1.xml><?xml version="1.0" encoding="utf-8"?>
-<ds:datastoreItem xmlns:ds="http://schemas.openxmlformats.org/officeDocument/2006/customXml" ds:itemID="{EB0FFC6A-3B0D-45E3-8DEA-ADC0BD25FAED}">
+<ds:datastoreItem xmlns:ds="http://schemas.openxmlformats.org/officeDocument/2006/customXml" ds:itemID="{6B873B8B-8A55-4CE4-A108-7C787D6CAC2D}">
   <ds:schemaRefs>
     <ds:schemaRef ds:uri="http://schemas.openxmlformats.org/officeDocument/2006/bibliography"/>
   </ds:schemaRefs>

--- a/7.docx
+++ b/7.docx
@@ -409,27 +409,300 @@
     </w:p>
     <w:p>
       <w:r>
+        <w:t>After getting all data, properly parsed from the KB (getting all FAQs questions and respective IDs)</w:t>
+      </w:r>
+      <w:r>
+        <w:t>,</w:t>
+      </w:r>
+      <w:r>
+        <w:t xml:space="preserve"> we divided </w:t>
+      </w:r>
+      <w:r>
+        <w:t>it in</w:t>
+      </w:r>
+      <w:r>
+        <w:t xml:space="preserve"> 2 data sets, the</w:t>
+      </w:r>
+      <w:r>
+        <w:t xml:space="preserve"> </w:t>
+      </w:r>
+      <w:r>
+        <w:rPr>
+          <w:b/>
+          <w:bCs/>
+        </w:rPr>
+        <w:t>Development</w:t>
+      </w:r>
+      <w:r>
+        <w:t xml:space="preserve"> set and the </w:t>
+      </w:r>
+      <w:r>
+        <w:rPr>
+          <w:b/>
+          <w:bCs/>
+        </w:rPr>
+        <w:t>Test</w:t>
+      </w:r>
+      <w:r>
+        <w:t xml:space="preserve"> </w:t>
+      </w:r>
+      <w:r>
+        <w:t xml:space="preserve">set. </w:t>
+      </w:r>
+      <w:r>
+        <w:t xml:space="preserve">For </w:t>
+      </w:r>
+      <w:r>
+        <w:t xml:space="preserve">the </w:t>
+      </w:r>
+      <w:r>
+        <w:rPr>
+          <w:b/>
+          <w:bCs/>
+        </w:rPr>
+        <w:t>Development</w:t>
+      </w:r>
+      <w:r>
+        <w:t xml:space="preserve"> set we chose </w:t>
+      </w:r>
+      <w:r>
+        <w:t>80</w:t>
+      </w:r>
+      <w:r>
+        <w:t>% of the questions</w:t>
+      </w:r>
+      <w:r>
+        <w:t xml:space="preserve"> </w:t>
+      </w:r>
+      <w:r>
+        <w:t>of each FAQ</w:t>
+      </w:r>
+      <w:r>
+        <w:t xml:space="preserve"> </w:t>
+      </w:r>
+      <w:r>
+        <w:t xml:space="preserve">(the result was rounded using a floor function) </w:t>
+      </w:r>
+      <w:r>
+        <w:t xml:space="preserve"> </w:t>
+      </w:r>
+      <w:r>
+        <w:t xml:space="preserve">and the remaining </w:t>
+      </w:r>
+      <w:r>
+        <w:t>2</w:t>
+      </w:r>
+      <w:r>
+        <w:t>0</w:t>
+      </w:r>
+      <w:r>
+        <w:t>% went to the</w:t>
+      </w:r>
+      <w:r>
+        <w:t xml:space="preserve"> </w:t>
+      </w:r>
+      <w:r>
+        <w:rPr>
+          <w:b/>
+          <w:bCs/>
+        </w:rPr>
+        <w:t>Test</w:t>
+      </w:r>
+      <w:r>
+        <w:t>.</w:t>
+      </w:r>
+      <w:r>
+        <w:t xml:space="preserve"> </w:t>
+      </w:r>
+      <w:r>
+        <w:br/>
+        <w:t xml:space="preserve">The reason of this choice is because we noticed that the majority of FAQs would have 4 questions, therefore we get at least 1 question to the </w:t>
+      </w:r>
+      <w:r>
+        <w:rPr>
+          <w:b/>
+          <w:bCs/>
+        </w:rPr>
+        <w:t>Test</w:t>
+      </w:r>
+      <w:r>
+        <w:t xml:space="preserve"> set. </w:t>
+      </w:r>
+      <w:r>
+        <w:t>The only exception was for the FAQs with only 1 question, which was directly sent to the development set</w:t>
+      </w:r>
+      <w:r>
+        <w:t>.</w:t>
+      </w:r>
+      <w:r>
+        <w:br/>
+      </w:r>
+      <w:r>
+        <w:br/>
+      </w:r>
+      <w:r>
         <w:t>We considered 4 preprocessing techniques (all use lowercasing, removal of punctuation and tokenization):</w:t>
       </w:r>
     </w:p>
     <w:p>
       <w:r>
-        <w:t>P1 - standard procedure with no additional preprocessing</w:t>
-      </w:r>
-    </w:p>
-    <w:p>
-      <w:r>
-        <w:t>P2 – with stemming</w:t>
-      </w:r>
-    </w:p>
-    <w:p>
-      <w:r>
-        <w:t>P3 – with stop words removal</w:t>
-      </w:r>
-    </w:p>
-    <w:p>
-      <w:r>
-        <w:t>P4 – P2 and P3 combined</w:t>
+        <w:rPr>
+          <w:b/>
+          <w:bCs/>
+        </w:rPr>
+        <w:t>P1</w:t>
+      </w:r>
+      <w:r>
+        <w:t xml:space="preserve"> - standard procedure with no additional preprocessing</w:t>
+      </w:r>
+    </w:p>
+    <w:p>
+      <w:r>
+        <w:rPr>
+          <w:b/>
+          <w:bCs/>
+        </w:rPr>
+        <w:t>P2</w:t>
+      </w:r>
+      <w:r>
+        <w:t xml:space="preserve"> – with stemming</w:t>
+      </w:r>
+    </w:p>
+    <w:p>
+      <w:r>
+        <w:rPr>
+          <w:b/>
+          <w:bCs/>
+        </w:rPr>
+        <w:t>P3</w:t>
+      </w:r>
+      <w:r>
+        <w:t xml:space="preserve"> – with stop words removal</w:t>
+      </w:r>
+    </w:p>
+    <w:p>
+      <w:r>
+        <w:rPr>
+          <w:b/>
+          <w:bCs/>
+        </w:rPr>
+        <w:t>P4</w:t>
+      </w:r>
+      <w:r>
+        <w:t xml:space="preserve"> – P2 and P3 combined</w:t>
+      </w:r>
+    </w:p>
+    <w:p>
+      <w:r>
+        <w:t xml:space="preserve">and combined them with 3 metrics used, the Cosine similarity, the Jaccard distance and the Dice distance. </w:t>
+      </w:r>
+    </w:p>
+    <w:p>
+      <w:r>
+        <w:t xml:space="preserve">The </w:t>
+      </w:r>
+      <w:r>
+        <w:rPr>
+          <w:b/>
+          <w:bCs/>
+        </w:rPr>
+        <w:t>Cosine Similarity</w:t>
+      </w:r>
+      <w:r>
+        <w:t xml:space="preserve"> was applied after vectorizing the sentences using the </w:t>
+      </w:r>
+      <w:r>
+        <w:rPr>
+          <w:b/>
+          <w:bCs/>
+        </w:rPr>
+        <w:t>TF-IDF</w:t>
+      </w:r>
+      <w:r>
+        <w:t xml:space="preserve"> technique. This metric is very effective for evaluating sparse vectors, which happens in this case by having many terms in our corpora. With TF-IDF</w:t>
+      </w:r>
+      <w:r>
+        <w:t>,</w:t>
+      </w:r>
+      <w:r>
+        <w:t xml:space="preserve"> the</w:t>
+      </w:r>
+      <w:r>
+        <w:t xml:space="preserve"> more frequent terms are considered less relevant, therefore when comparing sentences, the key terms will have more weight in the similarity measure. </w:t>
+      </w:r>
+      <w:r>
+        <w:br/>
+        <w:t xml:space="preserve">The </w:t>
+      </w:r>
+      <w:r>
+        <w:rPr>
+          <w:b/>
+          <w:bCs/>
+        </w:rPr>
+        <w:t>Jaccard distance</w:t>
+      </w:r>
+      <w:r>
+        <w:t xml:space="preserve"> computes the percentage of words that don’t belong to both sentences, so we could get the Jaccard measure by doing 1</w:t>
+      </w:r>
+      <w:proofErr w:type="gramStart"/>
+      <w:r>
+        <w:t>-</w:t>
+      </w:r>
+      <w:r>
+        <w:t>(</w:t>
+      </w:r>
+      <w:proofErr w:type="gramEnd"/>
+      <w:r>
+        <w:t>Jaccard di</w:t>
+      </w:r>
+      <w:r>
+        <w:t>stance) and evaluate the similarity between sentences. This is a good technique when considering that the order of the words is not relevant</w:t>
+      </w:r>
+      <w:r>
+        <w:t>,</w:t>
+      </w:r>
+      <w:r>
+        <w:t xml:space="preserve"> and all words have the same weight.</w:t>
+      </w:r>
+      <w:r>
+        <w:br/>
+        <w:t xml:space="preserve">The </w:t>
+      </w:r>
+      <w:r>
+        <w:rPr>
+          <w:b/>
+          <w:bCs/>
+        </w:rPr>
+        <w:t>Dice distance</w:t>
+      </w:r>
+      <w:r>
+        <w:t xml:space="preserve"> </w:t>
+      </w:r>
+      <w:r>
+        <w:t>is a variation of the Jaccard distance but considers the repetition of</w:t>
+      </w:r>
+      <w:r>
+        <w:t xml:space="preserve"> words from both sentences.</w:t>
+      </w:r>
+      <w:r>
+        <w:t xml:space="preserve"> </w:t>
+      </w:r>
+    </w:p>
+    <w:p>
+      <w:r>
+        <w:t xml:space="preserve">In order to choose the best metric and preprocessing technique, we tested all possible combinations for 10 different test sets and computed the average accuracy. </w:t>
+      </w:r>
+      <w:r>
+        <w:t xml:space="preserve">The </w:t>
+      </w:r>
+      <w:r>
+        <w:t>results</w:t>
+      </w:r>
+      <w:r>
+        <w:t xml:space="preserve"> obtained are shown below on table 1, on Experimental Results section.</w:t>
+      </w:r>
+      <w:r>
+        <w:br/>
       </w:r>
     </w:p>
     <w:p>
@@ -442,17 +715,188 @@
         </w:rPr>
       </w:pPr>
       <w:r>
-        <w:t>and combined them with 3 metrics used, the Cosine similarity, the Jaccard distance and the Dice distance. The accuracies obtained are shown below on table 1, on Experimental Results section.</w:t>
-      </w:r>
-    </w:p>
-    <w:p>
-      <w:pPr>
         <w:rPr>
           <w:b/>
           <w:bCs/>
           <w:sz w:val="32"/>
           <w:szCs w:val="32"/>
         </w:rPr>
+        <w:lastRenderedPageBreak/>
+        <w:t xml:space="preserve">Used Corpora </w:t>
+      </w:r>
+    </w:p>
+    <w:p>
+      <w:pPr>
+        <w:rPr>
+          <w:sz w:val="24"/>
+          <w:szCs w:val="24"/>
+        </w:rPr>
+      </w:pPr>
+      <w:r>
+        <w:rPr>
+          <w:sz w:val="24"/>
+          <w:szCs w:val="24"/>
+        </w:rPr>
+        <w:t xml:space="preserve">The corpora </w:t>
+      </w:r>
+      <w:r>
+        <w:rPr>
+          <w:sz w:val="24"/>
+          <w:szCs w:val="24"/>
+        </w:rPr>
+        <w:t>we used was based on a FAQ, on which we added more questions by paraphrasing the originals, and thus having a wider KB</w:t>
+      </w:r>
+      <w:r>
+        <w:rPr>
+          <w:sz w:val="24"/>
+          <w:szCs w:val="24"/>
+        </w:rPr>
+        <w:t>.</w:t>
+      </w:r>
+    </w:p>
+    <w:p>
+      <w:pPr>
+        <w:rPr>
+          <w:sz w:val="24"/>
+          <w:szCs w:val="24"/>
+        </w:rPr>
+      </w:pPr>
+      <w:r>
+        <w:rPr>
+          <w:sz w:val="24"/>
+          <w:szCs w:val="24"/>
+        </w:rPr>
+        <w:t xml:space="preserve">We found out that </w:t>
+      </w:r>
+      <w:r>
+        <w:rPr>
+          <w:sz w:val="24"/>
+          <w:szCs w:val="24"/>
+        </w:rPr>
+        <w:t>here are indistinguishable questions with the same answers, but these answers have different IDs.</w:t>
+      </w:r>
+      <w:r>
+        <w:rPr>
+          <w:sz w:val="24"/>
+          <w:szCs w:val="24"/>
+        </w:rPr>
+        <w:t xml:space="preserve"> </w:t>
+      </w:r>
+      <w:r>
+        <w:rPr>
+          <w:sz w:val="24"/>
+          <w:szCs w:val="24"/>
+        </w:rPr>
+        <w:t>When searching the best answer Id for a question, we are</w:t>
+      </w:r>
+      <w:r>
+        <w:rPr>
+          <w:sz w:val="24"/>
+          <w:szCs w:val="24"/>
+        </w:rPr>
+        <w:t xml:space="preserve"> p</w:t>
+      </w:r>
+      <w:r>
+        <w:rPr>
+          <w:sz w:val="24"/>
+          <w:szCs w:val="24"/>
+        </w:rPr>
+        <w:t xml:space="preserve">robably getting some Ids </w:t>
+      </w:r>
+      <w:r>
+        <w:rPr>
+          <w:sz w:val="24"/>
+          <w:szCs w:val="24"/>
+        </w:rPr>
+        <w:t>correctly</w:t>
+      </w:r>
+      <w:r>
+        <w:rPr>
+          <w:sz w:val="24"/>
+          <w:szCs w:val="24"/>
+        </w:rPr>
+        <w:t xml:space="preserve"> but </w:t>
+      </w:r>
+      <w:r>
+        <w:rPr>
+          <w:sz w:val="24"/>
+          <w:szCs w:val="24"/>
+        </w:rPr>
+        <w:t xml:space="preserve">the </w:t>
+      </w:r>
+      <w:r>
+        <w:rPr>
+          <w:sz w:val="24"/>
+          <w:szCs w:val="24"/>
+        </w:rPr>
+        <w:t>result is incorrect</w:t>
+      </w:r>
+      <w:r>
+        <w:rPr>
+          <w:sz w:val="24"/>
+          <w:szCs w:val="24"/>
+        </w:rPr>
+        <w:t>, which might lead to a decrease on accuracy</w:t>
+      </w:r>
+      <w:r>
+        <w:rPr>
+          <w:sz w:val="24"/>
+          <w:szCs w:val="24"/>
+        </w:rPr>
+        <w:t xml:space="preserve"> (we’ll get in</w:t>
+      </w:r>
+      <w:r>
+        <w:rPr>
+          <w:sz w:val="24"/>
+          <w:szCs w:val="24"/>
+        </w:rPr>
+        <w:t>to</w:t>
+      </w:r>
+      <w:r>
+        <w:rPr>
+          <w:sz w:val="24"/>
+          <w:szCs w:val="24"/>
+        </w:rPr>
+        <w:t xml:space="preserve"> more detail on Experimental Results).</w:t>
+      </w:r>
+      <w:r>
+        <w:rPr>
+          <w:sz w:val="24"/>
+          <w:szCs w:val="24"/>
+        </w:rPr>
+        <w:br/>
+        <w:t>Also, some FAQs only have 1 question what might have decrease accuracy</w:t>
+      </w:r>
+    </w:p>
+    <w:p>
+      <w:pPr>
+        <w:rPr>
+          <w:sz w:val="24"/>
+          <w:szCs w:val="24"/>
+        </w:rPr>
+      </w:pPr>
+      <w:r>
+        <w:rPr>
+          <w:sz w:val="24"/>
+          <w:szCs w:val="24"/>
+        </w:rPr>
+        <w:t>Due to the dimension of the KB we couldn’t be aware of some errors that might appear and could influence the results.</w:t>
+      </w:r>
+    </w:p>
+    <w:p>
+      <w:pPr>
+        <w:rPr>
+          <w:sz w:val="24"/>
+          <w:szCs w:val="24"/>
+        </w:rPr>
+      </w:pPr>
+    </w:p>
+    <w:p>
+      <w:pPr>
+        <w:rPr>
+          <w:sz w:val="24"/>
+          <w:szCs w:val="24"/>
+        </w:rPr>
       </w:pPr>
     </w:p>
     <w:p>
@@ -471,223 +915,14 @@
           <w:sz w:val="32"/>
           <w:szCs w:val="32"/>
         </w:rPr>
-        <w:t xml:space="preserve">Used Corpora </w:t>
-      </w:r>
-    </w:p>
-    <w:p>
-      <w:pPr>
-        <w:rPr>
-          <w:sz w:val="24"/>
-          <w:szCs w:val="24"/>
-        </w:rPr>
-      </w:pPr>
-      <w:r>
-        <w:rPr>
-          <w:sz w:val="24"/>
-          <w:szCs w:val="24"/>
-        </w:rPr>
-        <w:t xml:space="preserve">The corpora </w:t>
-      </w:r>
-      <w:r>
-        <w:rPr>
-          <w:sz w:val="24"/>
-          <w:szCs w:val="24"/>
-        </w:rPr>
-        <w:t>we used was based on a FAQ, on which we added more questions by paraphrasing the originals, and thus having a wider KB</w:t>
-      </w:r>
-      <w:r>
-        <w:rPr>
-          <w:sz w:val="24"/>
-          <w:szCs w:val="24"/>
-        </w:rPr>
-        <w:t>.</w:t>
-      </w:r>
-    </w:p>
-    <w:p>
-      <w:pPr>
-        <w:rPr>
-          <w:sz w:val="24"/>
-          <w:szCs w:val="24"/>
-        </w:rPr>
-      </w:pPr>
-      <w:r>
-        <w:rPr>
-          <w:sz w:val="24"/>
-          <w:szCs w:val="24"/>
-        </w:rPr>
-        <w:t xml:space="preserve">We found out that </w:t>
-      </w:r>
-      <w:r>
-        <w:rPr>
-          <w:sz w:val="24"/>
-          <w:szCs w:val="24"/>
-        </w:rPr>
-        <w:t>here are indistinguishable questions with the same answers, but these answers have different IDs.</w:t>
-      </w:r>
-      <w:r>
-        <w:rPr>
-          <w:sz w:val="24"/>
-          <w:szCs w:val="24"/>
-        </w:rPr>
-        <w:t xml:space="preserve"> </w:t>
-      </w:r>
-      <w:r>
-        <w:rPr>
-          <w:sz w:val="24"/>
-          <w:szCs w:val="24"/>
-        </w:rPr>
-        <w:t>When searching the best answer Id for a question, we are</w:t>
-      </w:r>
-      <w:r>
-        <w:rPr>
-          <w:sz w:val="24"/>
-          <w:szCs w:val="24"/>
-        </w:rPr>
-        <w:t xml:space="preserve"> p</w:t>
-      </w:r>
-      <w:r>
-        <w:rPr>
-          <w:sz w:val="24"/>
-          <w:szCs w:val="24"/>
-        </w:rPr>
-        <w:t xml:space="preserve">robably getting some Ids </w:t>
-      </w:r>
-      <w:proofErr w:type="gramStart"/>
-      <w:r>
-        <w:rPr>
-          <w:sz w:val="24"/>
-          <w:szCs w:val="24"/>
-        </w:rPr>
-        <w:t>correctly</w:t>
-      </w:r>
-      <w:proofErr w:type="gramEnd"/>
-      <w:r>
-        <w:rPr>
-          <w:sz w:val="24"/>
-          <w:szCs w:val="24"/>
-        </w:rPr>
-        <w:t xml:space="preserve"> but </w:t>
-      </w:r>
-      <w:r>
-        <w:rPr>
-          <w:sz w:val="24"/>
-          <w:szCs w:val="24"/>
-        </w:rPr>
-        <w:t xml:space="preserve">the </w:t>
-      </w:r>
-      <w:r>
-        <w:rPr>
-          <w:sz w:val="24"/>
-          <w:szCs w:val="24"/>
-        </w:rPr>
-        <w:t>result is incorrect</w:t>
-      </w:r>
-      <w:r>
-        <w:rPr>
-          <w:sz w:val="24"/>
-          <w:szCs w:val="24"/>
-        </w:rPr>
-        <w:t>, which might lead to a decrease on accuracy</w:t>
-      </w:r>
-      <w:r>
-        <w:rPr>
-          <w:sz w:val="24"/>
-          <w:szCs w:val="24"/>
-        </w:rPr>
-        <w:t xml:space="preserve"> (we’ll get in</w:t>
-      </w:r>
-      <w:r>
-        <w:rPr>
-          <w:sz w:val="24"/>
-          <w:szCs w:val="24"/>
-        </w:rPr>
-        <w:t>to</w:t>
-      </w:r>
-      <w:r>
-        <w:rPr>
-          <w:sz w:val="24"/>
-          <w:szCs w:val="24"/>
-        </w:rPr>
-        <w:t xml:space="preserve"> more detail on Experimental Results).</w:t>
-      </w:r>
-      <w:r>
-        <w:rPr>
-          <w:sz w:val="24"/>
-          <w:szCs w:val="24"/>
-        </w:rPr>
-        <w:br/>
-        <w:t>Also, some FAQs only have 1 question what might have decrease accuracy</w:t>
-      </w:r>
-    </w:p>
-    <w:p>
-      <w:pPr>
-        <w:rPr>
-          <w:sz w:val="24"/>
-          <w:szCs w:val="24"/>
-        </w:rPr>
-      </w:pPr>
-    </w:p>
-    <w:p>
-      <w:pPr>
-        <w:rPr>
-          <w:sz w:val="24"/>
-          <w:szCs w:val="24"/>
-        </w:rPr>
-      </w:pPr>
-    </w:p>
-    <w:p>
-      <w:pPr>
-        <w:rPr>
-          <w:sz w:val="24"/>
-          <w:szCs w:val="24"/>
-        </w:rPr>
-      </w:pPr>
-    </w:p>
-    <w:p>
-      <w:pPr>
-        <w:rPr>
-          <w:sz w:val="24"/>
-          <w:szCs w:val="24"/>
-        </w:rPr>
-      </w:pPr>
-    </w:p>
-    <w:p>
-      <w:pPr>
-        <w:rPr>
-          <w:sz w:val="24"/>
-          <w:szCs w:val="24"/>
-        </w:rPr>
-      </w:pPr>
-    </w:p>
-    <w:p>
-      <w:pPr>
-        <w:rPr>
-          <w:sz w:val="24"/>
-          <w:szCs w:val="24"/>
-        </w:rPr>
-      </w:pPr>
-    </w:p>
-    <w:p>
-      <w:pPr>
-        <w:rPr>
-          <w:b/>
-          <w:bCs/>
-          <w:sz w:val="32"/>
-          <w:szCs w:val="32"/>
-        </w:rPr>
-      </w:pPr>
-      <w:r>
-        <w:rPr>
-          <w:b/>
-          <w:bCs/>
-          <w:sz w:val="32"/>
-          <w:szCs w:val="32"/>
-        </w:rPr>
-        <w:lastRenderedPageBreak/>
         <w:t>Experimental Results</w:t>
       </w:r>
     </w:p>
-    <w:p/>
+    <w:p>
+      <w:r>
+        <w:t>The average accuracies from combinations of metric with preprocessing techniques can be checked on this table.</w:t>
+      </w:r>
+    </w:p>
     <w:tbl>
       <w:tblPr>
         <w:tblStyle w:val="TabelacomGrelha"/>
@@ -793,6 +1028,704 @@
           </w:tcPr>
           <w:p>
             <w:r>
+              <w:t>67</w:t>
+            </w:r>
+            <w:r>
+              <w:t>.</w:t>
+            </w:r>
+            <w:r>
+              <w:t>94</w:t>
+            </w:r>
+            <w:r>
+              <w:t>%</w:t>
+            </w:r>
+          </w:p>
+        </w:tc>
+        <w:tc>
+          <w:tcPr>
+            <w:tcW w:w="1877" w:type="dxa"/>
+          </w:tcPr>
+          <w:p>
+            <w:r>
+              <w:t>67</w:t>
+            </w:r>
+            <w:r>
+              <w:t>.</w:t>
+            </w:r>
+            <w:r>
+              <w:t>34</w:t>
+            </w:r>
+            <w:r>
+              <w:t>%</w:t>
+            </w:r>
+          </w:p>
+        </w:tc>
+        <w:tc>
+          <w:tcPr>
+            <w:tcW w:w="1877" w:type="dxa"/>
+          </w:tcPr>
+          <w:p>
+            <w:r>
+              <w:t>70</w:t>
+            </w:r>
+            <w:r>
+              <w:t>.</w:t>
+            </w:r>
+            <w:r>
+              <w:t>03</w:t>
+            </w:r>
+            <w:r>
+              <w:t>%</w:t>
+            </w:r>
+          </w:p>
+        </w:tc>
+        <w:tc>
+          <w:tcPr>
+            <w:tcW w:w="1877" w:type="dxa"/>
+          </w:tcPr>
+          <w:p>
+            <w:pPr>
+              <w:rPr>
+                <w:b/>
+                <w:bCs/>
+              </w:rPr>
+            </w:pPr>
+            <w:r>
+              <w:rPr>
+                <w:b/>
+                <w:bCs/>
+              </w:rPr>
+              <w:t>70</w:t>
+            </w:r>
+            <w:r>
+              <w:rPr>
+                <w:b/>
+                <w:bCs/>
+              </w:rPr>
+              <w:t>.</w:t>
+            </w:r>
+            <w:r>
+              <w:rPr>
+                <w:b/>
+                <w:bCs/>
+              </w:rPr>
+              <w:t>58</w:t>
+            </w:r>
+            <w:r>
+              <w:rPr>
+                <w:b/>
+                <w:bCs/>
+              </w:rPr>
+              <w:t>%</w:t>
+            </w:r>
+          </w:p>
+        </w:tc>
+      </w:tr>
+      <w:tr>
+        <w:trPr>
+          <w:trHeight w:val="418"/>
+        </w:trPr>
+        <w:tc>
+          <w:tcPr>
+            <w:tcW w:w="1875" w:type="dxa"/>
+          </w:tcPr>
+          <w:p>
+            <w:r>
+              <w:t>Jaccard</w:t>
+            </w:r>
+          </w:p>
+        </w:tc>
+        <w:tc>
+          <w:tcPr>
+            <w:tcW w:w="1877" w:type="dxa"/>
+          </w:tcPr>
+          <w:p>
+            <w:r>
+              <w:t>61</w:t>
+            </w:r>
+            <w:r>
+              <w:t>.</w:t>
+            </w:r>
+            <w:r>
+              <w:t>42</w:t>
+            </w:r>
+            <w:r>
+              <w:t>%</w:t>
+            </w:r>
+          </w:p>
+        </w:tc>
+        <w:tc>
+          <w:tcPr>
+            <w:tcW w:w="1877" w:type="dxa"/>
+          </w:tcPr>
+          <w:p>
+            <w:r>
+              <w:t>66</w:t>
+            </w:r>
+            <w:r>
+              <w:t>.</w:t>
+            </w:r>
+            <w:r>
+              <w:t>80</w:t>
+            </w:r>
+            <w:r>
+              <w:t>%</w:t>
+            </w:r>
+          </w:p>
+        </w:tc>
+        <w:tc>
+          <w:tcPr>
+            <w:tcW w:w="1877" w:type="dxa"/>
+          </w:tcPr>
+          <w:p>
+            <w:r>
+              <w:t>63</w:t>
+            </w:r>
+            <w:r>
+              <w:t>.</w:t>
+            </w:r>
+            <w:r>
+              <w:t>17</w:t>
+            </w:r>
+            <w:r>
+              <w:t>%</w:t>
+            </w:r>
+          </w:p>
+        </w:tc>
+        <w:tc>
+          <w:tcPr>
+            <w:tcW w:w="1877" w:type="dxa"/>
+          </w:tcPr>
+          <w:p>
+            <w:pPr>
+              <w:keepNext/>
+              <w:rPr>
+                <w:u w:val="single"/>
+              </w:rPr>
+            </w:pPr>
+            <w:r>
+              <w:t>69</w:t>
+            </w:r>
+            <w:r>
+              <w:t>.</w:t>
+            </w:r>
+            <w:r>
+              <w:t>30</w:t>
+            </w:r>
+            <w:r>
+              <w:t>%</w:t>
+            </w:r>
+          </w:p>
+        </w:tc>
+      </w:tr>
+      <w:tr>
+        <w:trPr>
+          <w:trHeight w:val="418"/>
+        </w:trPr>
+        <w:tc>
+          <w:tcPr>
+            <w:tcW w:w="1875" w:type="dxa"/>
+          </w:tcPr>
+          <w:p>
+            <w:r>
+              <w:t>Dice</w:t>
+            </w:r>
+          </w:p>
+        </w:tc>
+        <w:tc>
+          <w:tcPr>
+            <w:tcW w:w="1877" w:type="dxa"/>
+          </w:tcPr>
+          <w:p>
+            <w:r>
+              <w:t>59</w:t>
+            </w:r>
+            <w:r>
+              <w:t>.</w:t>
+            </w:r>
+            <w:r>
+              <w:t>39</w:t>
+            </w:r>
+            <w:r>
+              <w:t>%</w:t>
+            </w:r>
+          </w:p>
+        </w:tc>
+        <w:tc>
+          <w:tcPr>
+            <w:tcW w:w="1877" w:type="dxa"/>
+          </w:tcPr>
+          <w:p>
+            <w:r>
+              <w:t>64</w:t>
+            </w:r>
+            <w:r>
+              <w:t>.</w:t>
+            </w:r>
+            <w:r>
+              <w:t>24</w:t>
+            </w:r>
+            <w:r>
+              <w:t>%</w:t>
+            </w:r>
+          </w:p>
+        </w:tc>
+        <w:tc>
+          <w:tcPr>
+            <w:tcW w:w="1877" w:type="dxa"/>
+          </w:tcPr>
+          <w:p>
+            <w:r>
+              <w:t>61</w:t>
+            </w:r>
+            <w:r>
+              <w:t>.</w:t>
+            </w:r>
+            <w:r>
+              <w:t>73</w:t>
+            </w:r>
+            <w:r>
+              <w:t>%</w:t>
+            </w:r>
+          </w:p>
+        </w:tc>
+        <w:tc>
+          <w:tcPr>
+            <w:tcW w:w="1877" w:type="dxa"/>
+          </w:tcPr>
+          <w:p>
+            <w:pPr>
+              <w:keepNext/>
+            </w:pPr>
+            <w:r>
+              <w:t>68</w:t>
+            </w:r>
+            <w:r>
+              <w:t>.</w:t>
+            </w:r>
+            <w:r>
+              <w:t>17</w:t>
+            </w:r>
+            <w:r>
+              <w:t>%</w:t>
+            </w:r>
+          </w:p>
+        </w:tc>
+      </w:tr>
+    </w:tbl>
+    <w:p>
+      <w:pPr>
+        <w:pStyle w:val="Legenda"/>
+        <w:rPr>
+          <w:sz w:val="22"/>
+          <w:szCs w:val="22"/>
+        </w:rPr>
+      </w:pPr>
+      <w:r>
+        <w:rPr>
+          <w:sz w:val="22"/>
+          <w:szCs w:val="22"/>
+        </w:rPr>
+        <w:t xml:space="preserve">Table </w:t>
+      </w:r>
+      <w:r>
+        <w:rPr>
+          <w:sz w:val="22"/>
+          <w:szCs w:val="22"/>
+        </w:rPr>
+        <w:fldChar w:fldCharType="begin"/>
+      </w:r>
+      <w:r>
+        <w:rPr>
+          <w:sz w:val="22"/>
+          <w:szCs w:val="22"/>
+        </w:rPr>
+        <w:instrText xml:space="preserve"> SEQ Table \* ARABIC </w:instrText>
+      </w:r>
+      <w:r>
+        <w:rPr>
+          <w:sz w:val="22"/>
+          <w:szCs w:val="22"/>
+        </w:rPr>
+        <w:fldChar w:fldCharType="separate"/>
+      </w:r>
+      <w:r>
+        <w:rPr>
+          <w:noProof/>
+          <w:sz w:val="22"/>
+          <w:szCs w:val="22"/>
+        </w:rPr>
+        <w:t>1</w:t>
+      </w:r>
+      <w:r>
+        <w:rPr>
+          <w:sz w:val="22"/>
+          <w:szCs w:val="22"/>
+        </w:rPr>
+        <w:fldChar w:fldCharType="end"/>
+      </w:r>
+      <w:r>
+        <w:rPr>
+          <w:sz w:val="22"/>
+          <w:szCs w:val="22"/>
+        </w:rPr>
+        <w:t>.</w:t>
+      </w:r>
+      <w:r>
+        <w:rPr>
+          <w:sz w:val="22"/>
+          <w:szCs w:val="22"/>
+        </w:rPr>
+        <w:tab/>
+        <w:t xml:space="preserve"> Values on the table correspond </w:t>
+      </w:r>
+      <w:r>
+        <w:rPr>
+          <w:sz w:val="22"/>
+          <w:szCs w:val="22"/>
+        </w:rPr>
+        <w:t xml:space="preserve">to </w:t>
+      </w:r>
+      <w:r>
+        <w:rPr>
+          <w:sz w:val="22"/>
+          <w:szCs w:val="22"/>
+        </w:rPr>
+        <w:t>accuracy, resulting from an average of 10 runs</w:t>
+      </w:r>
+      <w:r>
+        <w:rPr>
+          <w:sz w:val="22"/>
+          <w:szCs w:val="22"/>
+        </w:rPr>
+        <w:t xml:space="preserve"> of each combination of metrics and preprocessing techniques</w:t>
+      </w:r>
+      <w:r>
+        <w:rPr>
+          <w:sz w:val="22"/>
+          <w:szCs w:val="22"/>
+        </w:rPr>
+        <w:t xml:space="preserve">. </w:t>
+      </w:r>
+    </w:p>
+    <w:p>
+      <w:r>
+        <w:rPr>
+          <w:b/>
+          <w:bCs/>
+        </w:rPr>
+        <w:t>P1</w:t>
+      </w:r>
+      <w:r>
+        <w:t xml:space="preserve"> - standard procedure with no additional preprocessing</w:t>
+      </w:r>
+      <w:r>
+        <w:t xml:space="preserve"> </w:t>
+      </w:r>
+      <w:r>
+        <w:br/>
+      </w:r>
+      <w:r>
+        <w:rPr>
+          <w:b/>
+          <w:bCs/>
+        </w:rPr>
+        <w:t>P2</w:t>
+      </w:r>
+      <w:r>
+        <w:t xml:space="preserve"> – with stemming</w:t>
+      </w:r>
+      <w:r>
+        <w:br/>
+      </w:r>
+      <w:r>
+        <w:rPr>
+          <w:b/>
+          <w:bCs/>
+        </w:rPr>
+        <w:t>P3</w:t>
+      </w:r>
+      <w:r>
+        <w:t xml:space="preserve"> – with stop words removal</w:t>
+      </w:r>
+      <w:r>
+        <w:br/>
+      </w:r>
+      <w:r>
+        <w:rPr>
+          <w:b/>
+          <w:bCs/>
+        </w:rPr>
+        <w:t>P4</w:t>
+      </w:r>
+      <w:r>
+        <w:t xml:space="preserve"> – P2 and P3 combined</w:t>
+      </w:r>
+    </w:p>
+    <w:p>
+      <w:r>
+        <w:t xml:space="preserve">After analyzing the table, </w:t>
+      </w:r>
+      <w:r>
+        <w:t>we could conclude some interesting results:</w:t>
+      </w:r>
+    </w:p>
+    <w:p>
+      <w:pPr>
+        <w:pStyle w:val="PargrafodaLista"/>
+        <w:numPr>
+          <w:ilvl w:val="0"/>
+          <w:numId w:val="4"/>
+        </w:numPr>
+      </w:pPr>
+      <w:r>
+        <w:t>P3 &gt; P1</w:t>
+      </w:r>
+    </w:p>
+    <w:p>
+      <w:pPr>
+        <w:pStyle w:val="PargrafodaLista"/>
+        <w:numPr>
+          <w:ilvl w:val="0"/>
+          <w:numId w:val="4"/>
+        </w:numPr>
+      </w:pPr>
+      <w:r>
+        <w:t>P2 &gt; P1 except on cosine</w:t>
+      </w:r>
+    </w:p>
+    <w:p>
+      <w:pPr>
+        <w:pStyle w:val="PargrafodaLista"/>
+        <w:numPr>
+          <w:ilvl w:val="0"/>
+          <w:numId w:val="4"/>
+        </w:numPr>
+      </w:pPr>
+      <w:r>
+        <w:t>P4 is the king</w:t>
+      </w:r>
+    </w:p>
+    <w:p>
+      <w:pPr>
+        <w:pStyle w:val="PargrafodaLista"/>
+        <w:numPr>
+          <w:ilvl w:val="0"/>
+          <w:numId w:val="4"/>
+        </w:numPr>
+      </w:pPr>
+      <w:r>
+        <w:t>Cosine &gt; Jaccard &gt; Dice</w:t>
+      </w:r>
+    </w:p>
+    <w:p>
+      <w:pPr>
+        <w:pStyle w:val="PargrafodaLista"/>
+        <w:numPr>
+          <w:ilvl w:val="0"/>
+          <w:numId w:val="4"/>
+        </w:numPr>
+      </w:pPr>
+      <w:r>
+        <w:t>Cosine + P4 is the best one therefore it’s the one implemented on chatbot.py</w:t>
+      </w:r>
+    </w:p>
+    <w:p>
+      <w:r>
+        <w:t xml:space="preserve">On general, removing </w:t>
+      </w:r>
+      <w:proofErr w:type="spellStart"/>
+      <w:r>
+        <w:t>stopwords</w:t>
+      </w:r>
+      <w:proofErr w:type="spellEnd"/>
+      <w:r>
+        <w:t xml:space="preserve"> lead to better results. However</w:t>
+      </w:r>
+      <w:r>
+        <w:t>, t</w:t>
+      </w:r>
+      <w:r>
+        <w:t xml:space="preserve">here are some </w:t>
+      </w:r>
+      <w:proofErr w:type="spellStart"/>
+      <w:r>
+        <w:t>stopwords</w:t>
+      </w:r>
+      <w:proofErr w:type="spellEnd"/>
+      <w:r>
+        <w:t xml:space="preserve"> that could be useful to determine the similarity between sentences as they sometimes are the ones who could disambiguate the meaning of the question. For example, after analyzing the list of Portuguese </w:t>
+      </w:r>
+      <w:proofErr w:type="spellStart"/>
+      <w:r>
+        <w:t>stopwords</w:t>
+      </w:r>
+      <w:proofErr w:type="spellEnd"/>
+      <w:r>
+        <w:t xml:space="preserve"> we found “</w:t>
+      </w:r>
+      <w:proofErr w:type="spellStart"/>
+      <w:r>
+        <w:t>como</w:t>
+      </w:r>
+      <w:proofErr w:type="spellEnd"/>
+      <w:r>
+        <w:t>” and “</w:t>
+      </w:r>
+      <w:proofErr w:type="spellStart"/>
+      <w:r>
+        <w:t>quando</w:t>
+      </w:r>
+      <w:proofErr w:type="spellEnd"/>
+      <w:r>
+        <w:t>”. As there’s very similar questions that only differ on those words</w:t>
+      </w:r>
+      <w:r>
+        <w:t>,</w:t>
+      </w:r>
+      <w:r>
+        <w:t xml:space="preserve"> we can conclude that, in this case, a </w:t>
+      </w:r>
+      <w:proofErr w:type="spellStart"/>
+      <w:r>
+        <w:t>stopword</w:t>
+      </w:r>
+      <w:proofErr w:type="spellEnd"/>
+      <w:r>
+        <w:t xml:space="preserve"> would help to </w:t>
+      </w:r>
+      <w:r>
+        <w:lastRenderedPageBreak/>
+        <w:t>find the right question. Furthermore, the list also includes the conjugation of “Ser” and “</w:t>
+      </w:r>
+      <w:proofErr w:type="spellStart"/>
+      <w:r>
+        <w:t>Estar</w:t>
+      </w:r>
+      <w:proofErr w:type="spellEnd"/>
+      <w:r>
+        <w:t>” verbs which are often used on the questions of the KB.</w:t>
+      </w:r>
+    </w:p>
+    <w:p>
+      <w:r>
+        <w:t xml:space="preserve">Finally, we can conclude that the best combination is the </w:t>
+      </w:r>
+      <w:r>
+        <w:rPr>
+          <w:b/>
+          <w:bCs/>
+        </w:rPr>
+        <w:t>Cosine similarity + P4</w:t>
+      </w:r>
+      <w:r>
+        <w:t xml:space="preserve">. Even though it isn’t by much, there’s some evidence that using all the preprocessing techniques is the best choice and the Cosine similarity using TF-IDF is the best metric against Jaccard and Dice distance. For this reason, it was our choice to </w:t>
+      </w:r>
+      <w:r>
+        <w:t>use</w:t>
+      </w:r>
+      <w:r>
+        <w:t xml:space="preserve"> this implementation on the chatbot.py file</w:t>
+      </w:r>
+      <w:r>
+        <w:t xml:space="preserve"> in order to compute the solution.</w:t>
+      </w:r>
+      <w:bookmarkStart w:id="0" w:name="_GoBack"/>
+      <w:bookmarkEnd w:id="0"/>
+    </w:p>
+    <w:p/>
+    <w:p>
+      <w:pPr>
+        <w:rPr>
+          <w:b/>
+          <w:bCs/>
+          <w:sz w:val="32"/>
+          <w:szCs w:val="32"/>
+        </w:rPr>
+      </w:pPr>
+    </w:p>
+    <w:p>
+      <w:pPr>
+        <w:rPr>
+          <w:b/>
+          <w:bCs/>
+          <w:sz w:val="24"/>
+          <w:szCs w:val="24"/>
+        </w:rPr>
+      </w:pPr>
+    </w:p>
+    <w:p>
+      <w:pPr>
+        <w:rPr>
+          <w:b/>
+          <w:bCs/>
+          <w:sz w:val="32"/>
+          <w:szCs w:val="32"/>
+        </w:rPr>
+      </w:pPr>
+      <w:r>
+        <w:rPr>
+          <w:b/>
+          <w:bCs/>
+          <w:sz w:val="32"/>
+          <w:szCs w:val="32"/>
+        </w:rPr>
+        <w:t xml:space="preserve">Conclusion and future work </w:t>
+      </w:r>
+    </w:p>
+    <w:p>
+      <w:pPr>
+        <w:rPr>
+          <w:b/>
+          <w:bCs/>
+          <w:sz w:val="32"/>
+          <w:szCs w:val="32"/>
+        </w:rPr>
+      </w:pPr>
+      <w:r>
+        <w:rPr>
+          <w:b/>
+          <w:bCs/>
+          <w:sz w:val="32"/>
+          <w:szCs w:val="32"/>
+        </w:rPr>
+        <w:t>Bibliography</w:t>
+      </w:r>
+    </w:p>
+    <w:p/>
+    <w:p>
+      <w:pPr>
+        <w:tabs>
+          <w:tab w:val="left" w:pos="2430"/>
+        </w:tabs>
+      </w:pPr>
+      <w:r>
+        <w:tab/>
+      </w:r>
+    </w:p>
+    <w:tbl>
+      <w:tblPr>
+        <w:tblStyle w:val="TabelacomGrelha"/>
+        <w:tblW w:w="9383" w:type="dxa"/>
+        <w:tblInd w:w="-443" w:type="dxa"/>
+        <w:tblLook w:val="04A0" w:firstRow="1" w:lastRow="0" w:firstColumn="1" w:lastColumn="0" w:noHBand="0" w:noVBand="1"/>
+      </w:tblPr>
+      <w:tblGrid>
+        <w:gridCol w:w="2345"/>
+        <w:gridCol w:w="2346"/>
+        <w:gridCol w:w="2346"/>
+        <w:gridCol w:w="2346"/>
+      </w:tblGrid>
+      <w:tr>
+        <w:trPr>
+          <w:trHeight w:val="418"/>
+        </w:trPr>
+        <w:tc>
+          <w:tcPr>
+            <w:tcW w:w="1877" w:type="dxa"/>
+          </w:tcPr>
+          <w:p>
+            <w:r>
               <w:t>0.6833</w:t>
             </w:r>
           </w:p>
@@ -839,24 +1772,11 @@
         </w:trPr>
         <w:tc>
           <w:tcPr>
-            <w:tcW w:w="1875" w:type="dxa"/>
-          </w:tcPr>
-          <w:p>
-            <w:r>
-              <w:t>Jaccard</w:t>
-            </w:r>
-          </w:p>
-        </w:tc>
-        <w:tc>
-          <w:tcPr>
             <w:tcW w:w="1877" w:type="dxa"/>
           </w:tcPr>
           <w:p>
             <w:r>
-              <w:t>0.</w:t>
-            </w:r>
-            <w:r>
-              <w:t>6142</w:t>
+              <w:t>0.6142</w:t>
             </w:r>
           </w:p>
         </w:tc>
@@ -900,16 +1820,6 @@
         </w:trPr>
         <w:tc>
           <w:tcPr>
-            <w:tcW w:w="1875" w:type="dxa"/>
-          </w:tcPr>
-          <w:p>
-            <w:r>
-              <w:t>Dice</w:t>
-            </w:r>
-          </w:p>
-        </w:tc>
-        <w:tc>
-          <w:tcPr>
             <w:tcW w:w="1877" w:type="dxa"/>
           </w:tcPr>
           <w:p>
@@ -955,180 +1865,10 @@
     </w:tbl>
     <w:p>
       <w:pPr>
-        <w:pStyle w:val="Legenda"/>
-        <w:rPr>
-          <w:b/>
-          <w:bCs/>
-          <w:sz w:val="22"/>
-          <w:szCs w:val="22"/>
-        </w:rPr>
-      </w:pPr>
-      <w:r>
-        <w:rPr>
-          <w:sz w:val="22"/>
-          <w:szCs w:val="22"/>
-        </w:rPr>
-        <w:t xml:space="preserve">Table </w:t>
-      </w:r>
-      <w:r>
-        <w:rPr>
-          <w:sz w:val="22"/>
-          <w:szCs w:val="22"/>
-        </w:rPr>
-        <w:fldChar w:fldCharType="begin"/>
-      </w:r>
-      <w:r>
-        <w:rPr>
-          <w:sz w:val="22"/>
-          <w:szCs w:val="22"/>
-        </w:rPr>
-        <w:instrText xml:space="preserve"> SEQ Table \* ARABIC </w:instrText>
-      </w:r>
-      <w:r>
-        <w:rPr>
-          <w:sz w:val="22"/>
-          <w:szCs w:val="22"/>
-        </w:rPr>
-        <w:fldChar w:fldCharType="separate"/>
-      </w:r>
-      <w:r>
-        <w:rPr>
-          <w:noProof/>
-          <w:sz w:val="22"/>
-          <w:szCs w:val="22"/>
-        </w:rPr>
-        <w:t>1</w:t>
-      </w:r>
-      <w:r>
-        <w:rPr>
-          <w:sz w:val="22"/>
-          <w:szCs w:val="22"/>
-        </w:rPr>
-        <w:fldChar w:fldCharType="end"/>
-      </w:r>
-      <w:r>
-        <w:rPr>
-          <w:sz w:val="22"/>
-          <w:szCs w:val="22"/>
-        </w:rPr>
-        <w:t>.</w:t>
-      </w:r>
-      <w:r>
-        <w:rPr>
-          <w:sz w:val="22"/>
-          <w:szCs w:val="22"/>
-        </w:rPr>
-        <w:tab/>
-        <w:t xml:space="preserve"> Values on the table correspond </w:t>
-      </w:r>
-      <w:r>
-        <w:rPr>
-          <w:sz w:val="22"/>
-          <w:szCs w:val="22"/>
-        </w:rPr>
-        <w:t xml:space="preserve">to </w:t>
-      </w:r>
-      <w:r>
-        <w:rPr>
-          <w:sz w:val="22"/>
-          <w:szCs w:val="22"/>
-        </w:rPr>
-        <w:t>accuracy, resulting from an average of 10 runs</w:t>
-      </w:r>
-      <w:r>
-        <w:rPr>
-          <w:sz w:val="22"/>
-          <w:szCs w:val="22"/>
-        </w:rPr>
-        <w:t xml:space="preserve"> of each combination of metrics and preprocessing techniques</w:t>
-      </w:r>
-      <w:r>
-        <w:rPr>
-          <w:sz w:val="22"/>
-          <w:szCs w:val="22"/>
-        </w:rPr>
-        <w:t xml:space="preserve">. </w:t>
-      </w:r>
-    </w:p>
-    <w:p>
-      <w:pPr>
-        <w:rPr>
-          <w:b/>
-          <w:bCs/>
-          <w:sz w:val="32"/>
-          <w:szCs w:val="32"/>
-        </w:rPr>
-      </w:pPr>
-      <w:r>
-        <w:rPr>
-          <w:b/>
-          <w:bCs/>
-          <w:sz w:val="32"/>
-          <w:szCs w:val="32"/>
-        </w:rPr>
-        <w:t xml:space="preserve"> </w:t>
-      </w:r>
-    </w:p>
-    <w:p>
-      <w:pPr>
-        <w:rPr>
-          <w:b/>
-          <w:bCs/>
-          <w:sz w:val="24"/>
-          <w:szCs w:val="24"/>
-        </w:rPr>
-      </w:pPr>
-      <w:bookmarkStart w:id="0" w:name="_GoBack"/>
-      <w:bookmarkEnd w:id="0"/>
-    </w:p>
-    <w:p>
-      <w:pPr>
-        <w:rPr>
-          <w:b/>
-          <w:bCs/>
-          <w:sz w:val="32"/>
-          <w:szCs w:val="32"/>
-        </w:rPr>
-      </w:pPr>
-      <w:r>
-        <w:rPr>
-          <w:b/>
-          <w:bCs/>
-          <w:sz w:val="32"/>
-          <w:szCs w:val="32"/>
-        </w:rPr>
-        <w:t xml:space="preserve">Conclusion and future work </w:t>
-      </w:r>
-    </w:p>
-    <w:p>
-      <w:pPr>
-        <w:rPr>
-          <w:b/>
-          <w:bCs/>
-          <w:sz w:val="32"/>
-          <w:szCs w:val="32"/>
-        </w:rPr>
-      </w:pPr>
-      <w:r>
-        <w:rPr>
-          <w:b/>
-          <w:bCs/>
-          <w:sz w:val="32"/>
-          <w:szCs w:val="32"/>
-        </w:rPr>
-        <w:t>Bibliography</w:t>
-      </w:r>
-    </w:p>
-    <w:p/>
-    <w:p>
-      <w:pPr>
         <w:tabs>
           <w:tab w:val="left" w:pos="2430"/>
         </w:tabs>
       </w:pPr>
-      <w:r>
-        <w:tab/>
-      </w:r>
     </w:p>
     <w:sectPr>
       <w:pgSz w:w="11906" w:h="16838"/>
@@ -1193,6 +1933,119 @@
 <file path=word/numbering.xml><?xml version="1.0" encoding="utf-8"?>
 <w:numbering xmlns:wpc="http://schemas.microsoft.com/office/word/2010/wordprocessingCanvas" xmlns:cx="http://schemas.microsoft.com/office/drawing/2014/chartex" xmlns:cx1="http://schemas.microsoft.com/office/drawing/2015/9/8/chartex" xmlns:cx2="http://schemas.microsoft.com/office/drawing/2015/10/21/chartex" xmlns:cx3="http://schemas.microsoft.com/office/drawing/2016/5/9/chartex" xmlns:cx4="http://schemas.microsoft.com/office/drawing/2016/5/10/chartex" xmlns:cx5="http://schemas.microsoft.com/office/drawing/2016/5/11/chartex" xmlns:cx6="http://schemas.microsoft.com/office/drawing/2016/5/12/chartex" xmlns:cx7="http://schemas.microsoft.com/office/drawing/2016/5/13/chartex" xmlns:cx8="http://schemas.microsoft.com/office/drawing/2016/5/14/chartex" xmlns:mc="http://schemas.openxmlformats.org/markup-compatibility/2006" xmlns:aink="http://schemas.microsoft.com/office/drawing/2016/ink" xmlns:am3d="http://schemas.microsoft.com/office/drawing/2017/model3d" xmlns:o="urn:schemas-microsoft-com:office:office" xmlns:r="http://schemas.openxmlformats.org/officeDocument/2006/relationships" xmlns:m="http://schemas.openxmlformats.org/officeDocument/2006/math" xmlns:v="urn:schemas-microsoft-com:vml" xmlns:wp14="http://schemas.microsoft.com/office/word/2010/wordprocessingDrawing" xmlns:wp="http://schemas.openxmlformats.org/drawingml/2006/wordprocessingDrawing" xmlns:w10="urn:schemas-microsoft-com:office:word" xmlns:w="http://schemas.openxmlformats.org/wordprocessingml/2006/main" xmlns:w14="http://schemas.microsoft.com/office/word/2010/wordml" xmlns:w15="http://schemas.microsoft.com/office/word/2012/wordml" xmlns:w16cid="http://schemas.microsoft.com/office/word/2016/wordml/cid" xmlns:w16se="http://schemas.microsoft.com/office/word/2015/wordml/symex" xmlns:wpg="http://schemas.microsoft.com/office/word/2010/wordprocessingGroup" xmlns:wpi="http://schemas.microsoft.com/office/word/2010/wordprocessingInk" xmlns:wne="http://schemas.microsoft.com/office/word/2006/wordml" xmlns:wps="http://schemas.microsoft.com/office/word/2010/wordprocessingShape" mc:Ignorable="w14 w15 w16se w16cid wp14">
   <w:abstractNum w:abstractNumId="0" w15:restartNumberingAfterBreak="0">
+    <w:nsid w:val="2C7C4161"/>
+    <w:multiLevelType w:val="hybridMultilevel"/>
+    <w:tmpl w:val="D1F41216"/>
+    <w:lvl w:ilvl="0" w:tplc="08160001">
+      <w:start w:val="1"/>
+      <w:numFmt w:val="bullet"/>
+      <w:lvlText w:val=""/>
+      <w:lvlJc w:val="left"/>
+      <w:pPr>
+        <w:ind w:left="720" w:hanging="360"/>
+      </w:pPr>
+      <w:rPr>
+        <w:rFonts w:ascii="Symbol" w:hAnsi="Symbol" w:hint="default"/>
+      </w:rPr>
+    </w:lvl>
+    <w:lvl w:ilvl="1" w:tplc="08160003" w:tentative="1">
+      <w:start w:val="1"/>
+      <w:numFmt w:val="bullet"/>
+      <w:lvlText w:val="o"/>
+      <w:lvlJc w:val="left"/>
+      <w:pPr>
+        <w:ind w:left="1440" w:hanging="360"/>
+      </w:pPr>
+      <w:rPr>
+        <w:rFonts w:ascii="Courier New" w:hAnsi="Courier New" w:cs="Courier New" w:hint="default"/>
+      </w:rPr>
+    </w:lvl>
+    <w:lvl w:ilvl="2" w:tplc="08160005" w:tentative="1">
+      <w:start w:val="1"/>
+      <w:numFmt w:val="bullet"/>
+      <w:lvlText w:val=""/>
+      <w:lvlJc w:val="left"/>
+      <w:pPr>
+        <w:ind w:left="2160" w:hanging="360"/>
+      </w:pPr>
+      <w:rPr>
+        <w:rFonts w:ascii="Wingdings" w:hAnsi="Wingdings" w:hint="default"/>
+      </w:rPr>
+    </w:lvl>
+    <w:lvl w:ilvl="3" w:tplc="08160001" w:tentative="1">
+      <w:start w:val="1"/>
+      <w:numFmt w:val="bullet"/>
+      <w:lvlText w:val=""/>
+      <w:lvlJc w:val="left"/>
+      <w:pPr>
+        <w:ind w:left="2880" w:hanging="360"/>
+      </w:pPr>
+      <w:rPr>
+        <w:rFonts w:ascii="Symbol" w:hAnsi="Symbol" w:hint="default"/>
+      </w:rPr>
+    </w:lvl>
+    <w:lvl w:ilvl="4" w:tplc="08160003" w:tentative="1">
+      <w:start w:val="1"/>
+      <w:numFmt w:val="bullet"/>
+      <w:lvlText w:val="o"/>
+      <w:lvlJc w:val="left"/>
+      <w:pPr>
+        <w:ind w:left="3600" w:hanging="360"/>
+      </w:pPr>
+      <w:rPr>
+        <w:rFonts w:ascii="Courier New" w:hAnsi="Courier New" w:cs="Courier New" w:hint="default"/>
+      </w:rPr>
+    </w:lvl>
+    <w:lvl w:ilvl="5" w:tplc="08160005" w:tentative="1">
+      <w:start w:val="1"/>
+      <w:numFmt w:val="bullet"/>
+      <w:lvlText w:val=""/>
+      <w:lvlJc w:val="left"/>
+      <w:pPr>
+        <w:ind w:left="4320" w:hanging="360"/>
+      </w:pPr>
+      <w:rPr>
+        <w:rFonts w:ascii="Wingdings" w:hAnsi="Wingdings" w:hint="default"/>
+      </w:rPr>
+    </w:lvl>
+    <w:lvl w:ilvl="6" w:tplc="08160001" w:tentative="1">
+      <w:start w:val="1"/>
+      <w:numFmt w:val="bullet"/>
+      <w:lvlText w:val=""/>
+      <w:lvlJc w:val="left"/>
+      <w:pPr>
+        <w:ind w:left="5040" w:hanging="360"/>
+      </w:pPr>
+      <w:rPr>
+        <w:rFonts w:ascii="Symbol" w:hAnsi="Symbol" w:hint="default"/>
+      </w:rPr>
+    </w:lvl>
+    <w:lvl w:ilvl="7" w:tplc="08160003" w:tentative="1">
+      <w:start w:val="1"/>
+      <w:numFmt w:val="bullet"/>
+      <w:lvlText w:val="o"/>
+      <w:lvlJc w:val="left"/>
+      <w:pPr>
+        <w:ind w:left="5760" w:hanging="360"/>
+      </w:pPr>
+      <w:rPr>
+        <w:rFonts w:ascii="Courier New" w:hAnsi="Courier New" w:cs="Courier New" w:hint="default"/>
+      </w:rPr>
+    </w:lvl>
+    <w:lvl w:ilvl="8" w:tplc="08160005" w:tentative="1">
+      <w:start w:val="1"/>
+      <w:numFmt w:val="bullet"/>
+      <w:lvlText w:val=""/>
+      <w:lvlJc w:val="left"/>
+      <w:pPr>
+        <w:ind w:left="6480" w:hanging="360"/>
+      </w:pPr>
+      <w:rPr>
+        <w:rFonts w:ascii="Wingdings" w:hAnsi="Wingdings" w:hint="default"/>
+      </w:rPr>
+    </w:lvl>
+  </w:abstractNum>
+  <w:abstractNum w:abstractNumId="1" w15:restartNumberingAfterBreak="0">
     <w:nsid w:val="3B304DBE"/>
     <w:multiLevelType w:val="hybridMultilevel"/>
     <w:tmpl w:val="571E9634"/>
@@ -1305,7 +2158,7 @@
       </w:rPr>
     </w:lvl>
   </w:abstractNum>
-  <w:abstractNum w:abstractNumId="1" w15:restartNumberingAfterBreak="0">
+  <w:abstractNum w:abstractNumId="2" w15:restartNumberingAfterBreak="0">
     <w:nsid w:val="3DEA7133"/>
     <w:multiLevelType w:val="hybridMultilevel"/>
     <w:tmpl w:val="0FE65054"/>
@@ -1391,7 +2244,7 @@
       </w:pPr>
     </w:lvl>
   </w:abstractNum>
-  <w:abstractNum w:abstractNumId="2" w15:restartNumberingAfterBreak="0">
+  <w:abstractNum w:abstractNumId="3" w15:restartNumberingAfterBreak="0">
     <w:nsid w:val="503B3ABA"/>
     <w:multiLevelType w:val="hybridMultilevel"/>
     <w:tmpl w:val="56D6A070"/>
@@ -1481,13 +2334,16 @@
     </w:lvl>
   </w:abstractNum>
   <w:num w:numId="1">
-    <w:abstractNumId w:val="0"/>
+    <w:abstractNumId w:val="1"/>
   </w:num>
   <w:num w:numId="2">
-    <w:abstractNumId w:val="1"/>
+    <w:abstractNumId w:val="2"/>
   </w:num>
   <w:num w:numId="3">
-    <w:abstractNumId w:val="2"/>
+    <w:abstractNumId w:val="3"/>
+  </w:num>
+  <w:num w:numId="4">
+    <w:abstractNumId w:val="0"/>
   </w:num>
 </w:numbering>
 </file>
@@ -2323,7 +3179,7 @@
 </file>
 
 <file path=customXml/itemProps1.xml><?xml version="1.0" encoding="utf-8"?>
-<ds:datastoreItem xmlns:ds="http://schemas.openxmlformats.org/officeDocument/2006/customXml" ds:itemID="{6B873B8B-8A55-4CE4-A108-7C787D6CAC2D}">
+<ds:datastoreItem xmlns:ds="http://schemas.openxmlformats.org/officeDocument/2006/customXml" ds:itemID="{376E529C-2D34-47DA-BB56-7892F2E0F2C0}">
   <ds:schemaRefs>
     <ds:schemaRef ds:uri="http://schemas.openxmlformats.org/officeDocument/2006/bibliography"/>
   </ds:schemaRefs>
